--- a/documents/my_resume_2025.docx
+++ b/documents/my_resume_2025.docx
@@ -15,6 +15,7 @@
         <w:shd w:fill="auto" w:val="clear"/>
         <w:spacing w:line="240" w:lineRule="auto"/>
         <w:rPr>
+          <w:rFonts w:ascii="Arial" w:cs="Arial" w:eastAsia="Arial" w:hAnsi="Arial"/>
           <w:sz w:val="12"/>
           <w:szCs w:val="12"/>
         </w:rPr>
@@ -55,7 +56,7 @@
       <w:tr>
         <w:trPr>
           <w:cantSplit w:val="0"/>
-          <w:trHeight w:val="990" w:hRule="atLeast"/>
+          <w:trHeight w:val="1725" w:hRule="atLeast"/>
           <w:tblHeader w:val="0"/>
         </w:trPr>
         <w:tc>
@@ -78,7 +79,6 @@
           <w:p>
             <w:pPr>
               <w:pStyle w:val="Title"/>
-              <w:pageBreakBefore w:val="0"/>
               <w:pBdr>
                 <w:top w:space="0" w:sz="0" w:val="nil"/>
                 <w:left w:space="0" w:sz="0" w:val="nil"/>
@@ -88,14 +88,16 @@
               </w:pBdr>
               <w:shd w:fill="auto" w:val="clear"/>
               <w:rPr>
+                <w:rFonts w:ascii="Arial" w:cs="Arial" w:eastAsia="Arial" w:hAnsi="Arial"/>
                 <w:sz w:val="54"/>
                 <w:szCs w:val="54"/>
               </w:rPr>
             </w:pPr>
-            <w:bookmarkStart w:colFirst="0" w:colLast="0" w:name="_x8fm1uorkbaw" w:id="0"/>
+            <w:bookmarkStart w:colFirst="0" w:colLast="0" w:name="_gjdgxs" w:id="0"/>
             <w:bookmarkEnd w:id="0"/>
             <w:r>
               <w:rPr>
+                <w:rFonts w:ascii="Arial" w:cs="Arial" w:eastAsia="Arial" w:hAnsi="Arial"/>
                 <w:sz w:val="54"/>
                 <w:szCs w:val="54"/>
                 <w:rtl w:val="0"/>
@@ -106,7 +108,6 @@
           <w:p>
             <w:pPr>
               <w:pStyle w:val="Subtitle"/>
-              <w:pageBreakBefore w:val="0"/>
               <w:pBdr>
                 <w:top w:space="0" w:sz="0" w:val="nil"/>
                 <w:left w:space="0" w:sz="0" w:val="nil"/>
@@ -115,12 +116,15 @@
                 <w:between w:space="0" w:sz="0" w:val="nil"/>
               </w:pBdr>
               <w:shd w:fill="auto" w:val="clear"/>
-              <w:rPr/>
-            </w:pPr>
-            <w:bookmarkStart w:colFirst="0" w:colLast="0" w:name="_ymi089liagec" w:id="1"/>
+              <w:rPr>
+                <w:rFonts w:ascii="Arial" w:cs="Arial" w:eastAsia="Arial" w:hAnsi="Arial"/>
+              </w:rPr>
+            </w:pPr>
+            <w:bookmarkStart w:colFirst="0" w:colLast="0" w:name="_30j0zll" w:id="1"/>
             <w:bookmarkEnd w:id="1"/>
             <w:r>
               <w:rPr>
+                <w:rFonts w:ascii="Arial" w:cs="Arial" w:eastAsia="Arial" w:hAnsi="Arial"/>
                 <w:b w:val="1"/>
                 <w:rtl w:val="0"/>
               </w:rPr>
@@ -128,20 +132,11 @@
             </w:r>
             <w:r>
               <w:rPr>
+                <w:rFonts w:ascii="Arial" w:cs="Arial" w:eastAsia="Arial" w:hAnsi="Arial"/>
                 <w:rtl w:val="0"/>
               </w:rPr>
               <w:br w:type="textWrapping"/>
-            </w:r>
-            <w:r>
-              <w:rPr>
-                <w:rtl w:val="0"/>
-              </w:rPr>
               <w:t xml:space="preserve">PHP | LARAVEL | MYSQL | CODEIGNITER | JAVASCRIPT | VUE JS | TAILWIND</w:t>
-            </w:r>
-            <w:r>
-              <w:rPr>
-                <w:rtl w:val="0"/>
-              </w:rPr>
             </w:r>
           </w:p>
         </w:tc>
@@ -164,7 +159,6 @@
           </w:tcPr>
           <w:p>
             <w:pPr>
-              <w:pageBreakBefore w:val="0"/>
               <w:pBdr>
                 <w:top w:space="0" w:sz="0" w:val="nil"/>
                 <w:left w:space="0" w:sz="0" w:val="nil"/>
@@ -175,13 +169,13 @@
               <w:shd w:fill="auto" w:val="clear"/>
               <w:spacing w:before="0" w:line="276" w:lineRule="auto"/>
               <w:rPr>
-                <w:rFonts w:ascii="Open Sans" w:cs="Open Sans" w:eastAsia="Open Sans" w:hAnsi="Open Sans"/>
+                <w:rFonts w:ascii="Arial" w:cs="Arial" w:eastAsia="Arial" w:hAnsi="Arial"/>
                 <w:color w:val="000000"/>
               </w:rPr>
             </w:pPr>
             <w:r>
               <w:rPr>
-                <w:rFonts w:ascii="Open Sans" w:cs="Open Sans" w:eastAsia="Open Sans" w:hAnsi="Open Sans"/>
+                <w:rFonts w:ascii="Arial" w:cs="Arial" w:eastAsia="Arial" w:hAnsi="Arial"/>
                 <w:color w:val="000000"/>
                 <w:rtl w:val="0"/>
               </w:rPr>
@@ -191,8 +185,10 @@
             <w:hyperlink r:id="rId6">
               <w:r>
                 <w:rPr>
-                  <w:rFonts w:ascii="Open Sans" w:cs="Open Sans" w:eastAsia="Open Sans" w:hAnsi="Open Sans"/>
+                  <w:rFonts w:ascii="Arial" w:cs="Arial" w:eastAsia="Arial" w:hAnsi="Arial"/>
                   <w:color w:val="1155cc"/>
+                  <w:sz w:val="16"/>
+                  <w:szCs w:val="16"/>
                   <w:u w:val="single"/>
                   <w:rtl w:val="0"/>
                 </w:rPr>
@@ -201,7 +197,7 @@
             </w:hyperlink>
             <w:r>
               <w:rPr>
-                <w:rFonts w:ascii="Open Sans" w:cs="Open Sans" w:eastAsia="Open Sans" w:hAnsi="Open Sans"/>
+                <w:rFonts w:ascii="Arial" w:cs="Arial" w:eastAsia="Arial" w:hAnsi="Arial"/>
                 <w:color w:val="000000"/>
                 <w:rtl w:val="0"/>
               </w:rPr>
@@ -211,7 +207,6 @@
           </w:p>
           <w:p>
             <w:pPr>
-              <w:pageBreakBefore w:val="0"/>
               <w:pBdr>
                 <w:top w:space="0" w:sz="0" w:val="nil"/>
                 <w:left w:space="0" w:sz="0" w:val="nil"/>
@@ -222,14 +217,14 @@
               <w:shd w:fill="auto" w:val="clear"/>
               <w:spacing w:before="0" w:line="276" w:lineRule="auto"/>
               <w:rPr>
-                <w:rFonts w:ascii="Open Sans" w:cs="Open Sans" w:eastAsia="Open Sans" w:hAnsi="Open Sans"/>
+                <w:rFonts w:ascii="Arial" w:cs="Arial" w:eastAsia="Arial" w:hAnsi="Arial"/>
                 <w:b w:val="1"/>
                 <w:color w:val="000000"/>
               </w:rPr>
             </w:pPr>
             <w:r>
               <w:rPr>
-                <w:rFonts w:ascii="Open Sans" w:cs="Open Sans" w:eastAsia="Open Sans" w:hAnsi="Open Sans"/>
+                <w:rFonts w:ascii="Arial" w:cs="Arial" w:eastAsia="Arial" w:hAnsi="Arial"/>
                 <w:b w:val="1"/>
                 <w:color w:val="000000"/>
                 <w:rtl w:val="0"/>
@@ -239,7 +234,6 @@
           </w:p>
           <w:p>
             <w:pPr>
-              <w:pageBreakBefore w:val="0"/>
               <w:pBdr>
                 <w:top w:space="0" w:sz="0" w:val="nil"/>
                 <w:left w:space="0" w:sz="0" w:val="nil"/>
@@ -250,16 +244,20 @@
               <w:shd w:fill="auto" w:val="clear"/>
               <w:spacing w:before="0" w:line="276" w:lineRule="auto"/>
               <w:rPr>
-                <w:rFonts w:ascii="Open Sans" w:cs="Open Sans" w:eastAsia="Open Sans" w:hAnsi="Open Sans"/>
+                <w:rFonts w:ascii="Arial" w:cs="Arial" w:eastAsia="Arial" w:hAnsi="Arial"/>
                 <w:b w:val="1"/>
                 <w:color w:val="000000"/>
-              </w:rPr>
-            </w:pPr>
-            <w:r>
-              <w:rPr>
-                <w:rFonts w:ascii="Open Sans" w:cs="Open Sans" w:eastAsia="Open Sans" w:hAnsi="Open Sans"/>
+                <w:sz w:val="16"/>
+                <w:szCs w:val="16"/>
+              </w:rPr>
+            </w:pPr>
+            <w:r>
+              <w:rPr>
+                <w:rFonts w:ascii="Arial" w:cs="Arial" w:eastAsia="Arial" w:hAnsi="Arial"/>
                 <w:b w:val="1"/>
                 <w:color w:val="000000"/>
+                <w:sz w:val="16"/>
+                <w:szCs w:val="16"/>
                 <w:rtl w:val="0"/>
               </w:rPr>
               <w:t xml:space="preserve">wendellchansuazo11@gmail.com</w:t>
@@ -293,7 +291,6 @@
           <w:p>
             <w:pPr>
               <w:pStyle w:val="Heading1"/>
-              <w:pageBreakBefore w:val="0"/>
               <w:pBdr>
                 <w:top w:space="0" w:sz="0" w:val="nil"/>
                 <w:left w:space="0" w:sz="0" w:val="nil"/>
@@ -303,12 +300,15 @@
               </w:pBdr>
               <w:shd w:fill="auto" w:val="clear"/>
               <w:spacing w:line="240" w:lineRule="auto"/>
-              <w:rPr/>
-            </w:pPr>
-            <w:bookmarkStart w:colFirst="0" w:colLast="0" w:name="_y7d3xdxnr44m" w:id="2"/>
+              <w:rPr>
+                <w:rFonts w:ascii="Arial" w:cs="Arial" w:eastAsia="Arial" w:hAnsi="Arial"/>
+              </w:rPr>
+            </w:pPr>
+            <w:bookmarkStart w:colFirst="0" w:colLast="0" w:name="_1fob9te" w:id="2"/>
             <w:bookmarkEnd w:id="2"/>
             <w:r>
               <w:rPr>
+                <w:rFonts w:ascii="Arial" w:cs="Arial" w:eastAsia="Arial" w:hAnsi="Arial"/>
                 <w:rtl w:val="0"/>
               </w:rPr>
               <w:t xml:space="preserve">EXPERIENCE</w:t>
@@ -319,6 +319,7 @@
               <w:spacing w:before="0" w:line="240" w:lineRule="auto"/>
               <w:ind w:right="0"/>
               <w:rPr>
+                <w:rFonts w:ascii="Arial" w:cs="Arial" w:eastAsia="Arial" w:hAnsi="Arial"/>
                 <w:b w:val="1"/>
                 <w:color w:val="3f6caf"/>
                 <w:sz w:val="17"/>
@@ -327,6 +328,7 @@
             </w:pPr>
             <w:r>
               <w:rPr>
+                <w:rFonts w:ascii="Arial" w:cs="Arial" w:eastAsia="Arial" w:hAnsi="Arial"/>
                 <w:b w:val="1"/>
                 <w:color w:val="3f6caf"/>
                 <w:sz w:val="17"/>
@@ -341,12 +343,14 @@
               <w:spacing w:after="160" w:before="0" w:line="240" w:lineRule="auto"/>
               <w:ind w:right="0"/>
               <w:rPr>
-                <w:sz w:val="17"/>
-                <w:szCs w:val="17"/>
-              </w:rPr>
-            </w:pPr>
-            <w:r>
-              <w:rPr>
+                <w:rFonts w:ascii="Arial" w:cs="Arial" w:eastAsia="Arial" w:hAnsi="Arial"/>
+                <w:sz w:val="17"/>
+                <w:szCs w:val="17"/>
+              </w:rPr>
+            </w:pPr>
+            <w:r>
+              <w:rPr>
+                <w:rFonts w:ascii="Arial" w:cs="Arial" w:eastAsia="Arial" w:hAnsi="Arial"/>
                 <w:sz w:val="17"/>
                 <w:szCs w:val="17"/>
                 <w:rtl w:val="0"/>
@@ -360,20 +364,22 @@
                 <w:ilvl w:val="0"/>
                 <w:numId w:val="4"/>
               </w:numPr>
-              <w:spacing w:after="0" w:afterAutospacing="0" w:before="240" w:line="240" w:lineRule="auto"/>
+              <w:spacing w:after="0" w:before="240" w:line="240" w:lineRule="auto"/>
               <w:ind w:left="720" w:right="0" w:hanging="360"/>
               <w:rPr>
-                <w:sz w:val="17"/>
-                <w:szCs w:val="17"/>
-              </w:rPr>
-            </w:pPr>
-            <w:r>
-              <w:rPr>
-                <w:sz w:val="17"/>
-                <w:szCs w:val="17"/>
-                <w:rtl w:val="0"/>
-              </w:rPr>
-              <w:t xml:space="preserve">- Integrated third-party API services and facilitated seamless two-way communication.</w:t>
+                <w:rFonts w:ascii="Arial" w:cs="Arial" w:eastAsia="Arial" w:hAnsi="Arial"/>
+                <w:sz w:val="17"/>
+                <w:szCs w:val="17"/>
+              </w:rPr>
+            </w:pPr>
+            <w:r>
+              <w:rPr>
+                <w:rFonts w:ascii="Arial" w:cs="Arial" w:eastAsia="Arial" w:hAnsi="Arial"/>
+                <w:sz w:val="17"/>
+                <w:szCs w:val="17"/>
+                <w:rtl w:val="0"/>
+              </w:rPr>
+              <w:t xml:space="preserve">Integrated third-party API services and facilitated seamless two-way communication.</w:t>
             </w:r>
           </w:p>
           <w:p>
@@ -382,20 +388,22 @@
                 <w:ilvl w:val="0"/>
                 <w:numId w:val="4"/>
               </w:numPr>
-              <w:spacing w:after="0" w:afterAutospacing="0" w:before="0" w:beforeAutospacing="0" w:line="240" w:lineRule="auto"/>
+              <w:spacing w:after="0" w:before="0" w:line="240" w:lineRule="auto"/>
               <w:ind w:left="720" w:right="0" w:hanging="360"/>
               <w:rPr>
-                <w:sz w:val="17"/>
-                <w:szCs w:val="17"/>
-              </w:rPr>
-            </w:pPr>
-            <w:r>
-              <w:rPr>
-                <w:sz w:val="17"/>
-                <w:szCs w:val="17"/>
-                <w:rtl w:val="0"/>
-              </w:rPr>
-              <w:t xml:space="preserve">- Managed backend development for both existing and new features.</w:t>
+                <w:rFonts w:ascii="Arial" w:cs="Arial" w:eastAsia="Arial" w:hAnsi="Arial"/>
+                <w:sz w:val="17"/>
+                <w:szCs w:val="17"/>
+              </w:rPr>
+            </w:pPr>
+            <w:r>
+              <w:rPr>
+                <w:rFonts w:ascii="Arial" w:cs="Arial" w:eastAsia="Arial" w:hAnsi="Arial"/>
+                <w:sz w:val="17"/>
+                <w:szCs w:val="17"/>
+                <w:rtl w:val="0"/>
+              </w:rPr>
+              <w:t xml:space="preserve">Managed backend development for both existing and new features.</w:t>
             </w:r>
           </w:p>
           <w:p>
@@ -404,20 +412,22 @@
                 <w:ilvl w:val="0"/>
                 <w:numId w:val="4"/>
               </w:numPr>
-              <w:spacing w:after="0" w:afterAutospacing="0" w:before="0" w:beforeAutospacing="0" w:line="240" w:lineRule="auto"/>
+              <w:spacing w:after="0" w:before="0" w:line="240" w:lineRule="auto"/>
               <w:ind w:left="720" w:right="0" w:hanging="360"/>
               <w:rPr>
-                <w:sz w:val="17"/>
-                <w:szCs w:val="17"/>
-              </w:rPr>
-            </w:pPr>
-            <w:r>
-              <w:rPr>
-                <w:sz w:val="17"/>
-                <w:szCs w:val="17"/>
-                <w:rtl w:val="0"/>
-              </w:rPr>
-              <w:t xml:space="preserve">- Successfully integrated various third-party products and features, including transfer and seamless wallet functionality.</w:t>
+                <w:rFonts w:ascii="Arial" w:cs="Arial" w:eastAsia="Arial" w:hAnsi="Arial"/>
+                <w:sz w:val="17"/>
+                <w:szCs w:val="17"/>
+              </w:rPr>
+            </w:pPr>
+            <w:r>
+              <w:rPr>
+                <w:rFonts w:ascii="Arial" w:cs="Arial" w:eastAsia="Arial" w:hAnsi="Arial"/>
+                <w:sz w:val="17"/>
+                <w:szCs w:val="17"/>
+                <w:rtl w:val="0"/>
+              </w:rPr>
+              <w:t xml:space="preserve">Successfully integrated various third-party products and features, including transfer and seamless wallet functionality.</w:t>
             </w:r>
           </w:p>
           <w:p>
@@ -426,20 +436,22 @@
                 <w:ilvl w:val="0"/>
                 <w:numId w:val="4"/>
               </w:numPr>
-              <w:spacing w:after="0" w:afterAutospacing="0" w:before="0" w:beforeAutospacing="0" w:line="240" w:lineRule="auto"/>
+              <w:spacing w:after="0" w:before="0" w:line="240" w:lineRule="auto"/>
               <w:ind w:left="720" w:right="0" w:hanging="360"/>
               <w:rPr>
-                <w:sz w:val="17"/>
-                <w:szCs w:val="17"/>
-              </w:rPr>
-            </w:pPr>
-            <w:r>
-              <w:rPr>
-                <w:sz w:val="17"/>
-                <w:szCs w:val="17"/>
-                <w:rtl w:val="0"/>
-              </w:rPr>
-              <w:t xml:space="preserve">- Developed test cases for APIs using PHPUnit and Laravel Dusk.</w:t>
+                <w:rFonts w:ascii="Arial" w:cs="Arial" w:eastAsia="Arial" w:hAnsi="Arial"/>
+                <w:sz w:val="17"/>
+                <w:szCs w:val="17"/>
+              </w:rPr>
+            </w:pPr>
+            <w:r>
+              <w:rPr>
+                <w:rFonts w:ascii="Arial" w:cs="Arial" w:eastAsia="Arial" w:hAnsi="Arial"/>
+                <w:sz w:val="17"/>
+                <w:szCs w:val="17"/>
+                <w:rtl w:val="0"/>
+              </w:rPr>
+              <w:t xml:space="preserve">Developed test cases for APIs using PHPUnit and Laravel Dusk.</w:t>
             </w:r>
           </w:p>
           <w:p>
@@ -448,20 +460,22 @@
                 <w:ilvl w:val="0"/>
                 <w:numId w:val="4"/>
               </w:numPr>
-              <w:spacing w:after="0" w:afterAutospacing="0" w:before="0" w:beforeAutospacing="0" w:line="240" w:lineRule="auto"/>
+              <w:spacing w:after="0" w:before="0" w:line="240" w:lineRule="auto"/>
               <w:ind w:left="720" w:right="0" w:hanging="360"/>
               <w:rPr>
-                <w:sz w:val="17"/>
-                <w:szCs w:val="17"/>
-              </w:rPr>
-            </w:pPr>
-            <w:r>
-              <w:rPr>
-                <w:sz w:val="17"/>
-                <w:szCs w:val="17"/>
-                <w:rtl w:val="0"/>
-              </w:rPr>
-              <w:t xml:space="preserve">- Resolved critical system issues directly in the production environment via live server access.</w:t>
+                <w:rFonts w:ascii="Arial" w:cs="Arial" w:eastAsia="Arial" w:hAnsi="Arial"/>
+                <w:sz w:val="17"/>
+                <w:szCs w:val="17"/>
+              </w:rPr>
+            </w:pPr>
+            <w:r>
+              <w:rPr>
+                <w:rFonts w:ascii="Arial" w:cs="Arial" w:eastAsia="Arial" w:hAnsi="Arial"/>
+                <w:sz w:val="17"/>
+                <w:szCs w:val="17"/>
+                <w:rtl w:val="0"/>
+              </w:rPr>
+              <w:t xml:space="preserve">Resolved critical system issues directly in the production environment via live server access.</w:t>
             </w:r>
           </w:p>
           <w:p>
@@ -470,20 +484,22 @@
                 <w:ilvl w:val="0"/>
                 <w:numId w:val="4"/>
               </w:numPr>
-              <w:spacing w:after="400" w:before="0" w:beforeAutospacing="0" w:line="240" w:lineRule="auto"/>
+              <w:spacing w:after="400" w:before="0" w:line="240" w:lineRule="auto"/>
               <w:ind w:left="720" w:right="0" w:hanging="360"/>
               <w:rPr>
-                <w:sz w:val="17"/>
-                <w:szCs w:val="17"/>
-              </w:rPr>
-            </w:pPr>
-            <w:r>
-              <w:rPr>
-                <w:sz w:val="17"/>
-                <w:szCs w:val="17"/>
-                <w:rtl w:val="0"/>
-              </w:rPr>
-              <w:t xml:space="preserve">- Utilized Docker for streamlined collaboration with the development team.</w:t>
+                <w:rFonts w:ascii="Arial" w:cs="Arial" w:eastAsia="Arial" w:hAnsi="Arial"/>
+                <w:sz w:val="17"/>
+                <w:szCs w:val="17"/>
+              </w:rPr>
+            </w:pPr>
+            <w:r>
+              <w:rPr>
+                <w:rFonts w:ascii="Arial" w:cs="Arial" w:eastAsia="Arial" w:hAnsi="Arial"/>
+                <w:sz w:val="17"/>
+                <w:szCs w:val="17"/>
+                <w:rtl w:val="0"/>
+              </w:rPr>
+              <w:t xml:space="preserve">Utilized Docker for streamlined collaboration with the development team.</w:t>
             </w:r>
           </w:p>
           <w:p>
@@ -491,6 +507,7 @@
               <w:spacing w:before="0" w:line="240" w:lineRule="auto"/>
               <w:ind w:right="0"/>
               <w:rPr>
+                <w:rFonts w:ascii="Arial" w:cs="Arial" w:eastAsia="Arial" w:hAnsi="Arial"/>
                 <w:b w:val="1"/>
                 <w:color w:val="3f6caf"/>
                 <w:sz w:val="17"/>
@@ -499,6 +516,7 @@
             </w:pPr>
             <w:r>
               <w:rPr>
+                <w:rFonts w:ascii="Arial" w:cs="Arial" w:eastAsia="Arial" w:hAnsi="Arial"/>
                 <w:b w:val="1"/>
                 <w:color w:val="3f6caf"/>
                 <w:sz w:val="17"/>
@@ -513,12 +531,14 @@
               <w:spacing w:after="160" w:before="0" w:line="240" w:lineRule="auto"/>
               <w:ind w:right="0"/>
               <w:rPr>
-                <w:sz w:val="17"/>
-                <w:szCs w:val="17"/>
-              </w:rPr>
-            </w:pPr>
-            <w:r>
-              <w:rPr>
+                <w:rFonts w:ascii="Arial" w:cs="Arial" w:eastAsia="Arial" w:hAnsi="Arial"/>
+                <w:sz w:val="17"/>
+                <w:szCs w:val="17"/>
+              </w:rPr>
+            </w:pPr>
+            <w:r>
+              <w:rPr>
+                <w:rFonts w:ascii="Arial" w:cs="Arial" w:eastAsia="Arial" w:hAnsi="Arial"/>
                 <w:sz w:val="17"/>
                 <w:szCs w:val="17"/>
                 <w:rtl w:val="0"/>
@@ -532,20 +552,22 @@
                 <w:ilvl w:val="0"/>
                 <w:numId w:val="6"/>
               </w:numPr>
-              <w:spacing w:after="0" w:afterAutospacing="0" w:before="240" w:line="240" w:lineRule="auto"/>
+              <w:spacing w:after="0" w:before="240" w:line="240" w:lineRule="auto"/>
               <w:ind w:left="720" w:right="0" w:hanging="360"/>
               <w:rPr>
-                <w:sz w:val="17"/>
-                <w:szCs w:val="17"/>
-              </w:rPr>
-            </w:pPr>
-            <w:r>
-              <w:rPr>
-                <w:sz w:val="17"/>
-                <w:szCs w:val="17"/>
-                <w:rtl w:val="0"/>
-              </w:rPr>
-              <w:t xml:space="preserve">- Managed frontend and backend development using Laravel and Vue.js.</w:t>
+                <w:rFonts w:ascii="Arial" w:cs="Arial" w:eastAsia="Arial" w:hAnsi="Arial"/>
+                <w:sz w:val="17"/>
+                <w:szCs w:val="17"/>
+              </w:rPr>
+            </w:pPr>
+            <w:r>
+              <w:rPr>
+                <w:rFonts w:ascii="Arial" w:cs="Arial" w:eastAsia="Arial" w:hAnsi="Arial"/>
+                <w:sz w:val="17"/>
+                <w:szCs w:val="17"/>
+                <w:rtl w:val="0"/>
+              </w:rPr>
+              <w:t xml:space="preserve">Managed frontend and backend development using Laravel and Vue.js.</w:t>
             </w:r>
           </w:p>
           <w:p>
@@ -554,20 +576,22 @@
                 <w:ilvl w:val="0"/>
                 <w:numId w:val="6"/>
               </w:numPr>
-              <w:spacing w:after="0" w:afterAutospacing="0" w:before="0" w:beforeAutospacing="0" w:line="240" w:lineRule="auto"/>
+              <w:spacing w:after="0" w:before="0" w:line="240" w:lineRule="auto"/>
               <w:ind w:left="720" w:right="0" w:hanging="360"/>
               <w:rPr>
-                <w:sz w:val="17"/>
-                <w:szCs w:val="17"/>
-              </w:rPr>
-            </w:pPr>
-            <w:r>
-              <w:rPr>
-                <w:sz w:val="17"/>
-                <w:szCs w:val="17"/>
-                <w:rtl w:val="0"/>
-              </w:rPr>
-              <w:t xml:space="preserve">- Created API endpoints for frontend to consume (Web and Mobile) REST APIs and GraphQL.</w:t>
+                <w:rFonts w:ascii="Arial" w:cs="Arial" w:eastAsia="Arial" w:hAnsi="Arial"/>
+                <w:sz w:val="17"/>
+                <w:szCs w:val="17"/>
+              </w:rPr>
+            </w:pPr>
+            <w:r>
+              <w:rPr>
+                <w:rFonts w:ascii="Arial" w:cs="Arial" w:eastAsia="Arial" w:hAnsi="Arial"/>
+                <w:sz w:val="17"/>
+                <w:szCs w:val="17"/>
+                <w:rtl w:val="0"/>
+              </w:rPr>
+              <w:t xml:space="preserve">Created API endpoints for frontend to consume (Web and Mobile) REST APIs and GraphQL.</w:t>
             </w:r>
           </w:p>
           <w:p>
@@ -576,20 +600,22 @@
                 <w:ilvl w:val="0"/>
                 <w:numId w:val="6"/>
               </w:numPr>
-              <w:spacing w:after="0" w:afterAutospacing="0" w:before="0" w:beforeAutospacing="0" w:line="240" w:lineRule="auto"/>
+              <w:spacing w:after="0" w:before="0" w:line="240" w:lineRule="auto"/>
               <w:ind w:left="720" w:right="0" w:hanging="360"/>
               <w:rPr>
-                <w:sz w:val="17"/>
-                <w:szCs w:val="17"/>
-              </w:rPr>
-            </w:pPr>
-            <w:r>
-              <w:rPr>
-                <w:sz w:val="17"/>
-                <w:szCs w:val="17"/>
-                <w:rtl w:val="0"/>
-              </w:rPr>
-              <w:t xml:space="preserve">- Implemented payment methods such as ShopeePay and Lalamove for three different countries (Philippines, Thailand, Vietnam).</w:t>
+                <w:rFonts w:ascii="Arial" w:cs="Arial" w:eastAsia="Arial" w:hAnsi="Arial"/>
+                <w:sz w:val="17"/>
+                <w:szCs w:val="17"/>
+              </w:rPr>
+            </w:pPr>
+            <w:r>
+              <w:rPr>
+                <w:rFonts w:ascii="Arial" w:cs="Arial" w:eastAsia="Arial" w:hAnsi="Arial"/>
+                <w:sz w:val="17"/>
+                <w:szCs w:val="17"/>
+                <w:rtl w:val="0"/>
+              </w:rPr>
+              <w:t xml:space="preserve">Implemented payment methods such as ShopeePay and Lalamove for three different countries (Philippines, Thailand, Vietnam).</w:t>
             </w:r>
           </w:p>
           <w:p>
@@ -598,20 +624,22 @@
                 <w:ilvl w:val="0"/>
                 <w:numId w:val="6"/>
               </w:numPr>
-              <w:spacing w:after="0" w:afterAutospacing="0" w:before="0" w:beforeAutospacing="0" w:line="240" w:lineRule="auto"/>
+              <w:spacing w:after="0" w:before="0" w:line="240" w:lineRule="auto"/>
               <w:ind w:left="720" w:right="0" w:hanging="360"/>
               <w:rPr>
-                <w:sz w:val="17"/>
-                <w:szCs w:val="17"/>
-              </w:rPr>
-            </w:pPr>
-            <w:r>
-              <w:rPr>
-                <w:sz w:val="17"/>
-                <w:szCs w:val="17"/>
-                <w:rtl w:val="0"/>
-              </w:rPr>
-              <w:t xml:space="preserve">- Made fixes and adjustments for existing payment methods such as PayPal, GCASH, GRAB PAY, VNPay, ZaloPay, and eGHl for Mobile API endpoints.</w:t>
+                <w:rFonts w:ascii="Arial" w:cs="Arial" w:eastAsia="Arial" w:hAnsi="Arial"/>
+                <w:sz w:val="17"/>
+                <w:szCs w:val="17"/>
+              </w:rPr>
+            </w:pPr>
+            <w:r>
+              <w:rPr>
+                <w:rFonts w:ascii="Arial" w:cs="Arial" w:eastAsia="Arial" w:hAnsi="Arial"/>
+                <w:sz w:val="17"/>
+                <w:szCs w:val="17"/>
+                <w:rtl w:val="0"/>
+              </w:rPr>
+              <w:t xml:space="preserve">Made fixes and adjustments for existing payment methods such as PayPal, GCASH, GRAB PAY, VNPay, ZaloPay, and eGHl for Mobile API endpoints.</w:t>
             </w:r>
           </w:p>
           <w:p>
@@ -620,20 +648,22 @@
                 <w:ilvl w:val="0"/>
                 <w:numId w:val="6"/>
               </w:numPr>
-              <w:spacing w:after="0" w:afterAutospacing="0" w:before="0" w:beforeAutospacing="0" w:line="240" w:lineRule="auto"/>
+              <w:spacing w:after="0" w:before="0" w:line="240" w:lineRule="auto"/>
               <w:ind w:left="720" w:right="0" w:hanging="360"/>
               <w:rPr>
-                <w:sz w:val="17"/>
-                <w:szCs w:val="17"/>
-              </w:rPr>
-            </w:pPr>
-            <w:r>
-              <w:rPr>
-                <w:sz w:val="17"/>
-                <w:szCs w:val="17"/>
-                <w:rtl w:val="0"/>
-              </w:rPr>
-              <w:t xml:space="preserve">- Created a fully functional attendance system for company employees.</w:t>
+                <w:rFonts w:ascii="Arial" w:cs="Arial" w:eastAsia="Arial" w:hAnsi="Arial"/>
+                <w:sz w:val="17"/>
+                <w:szCs w:val="17"/>
+              </w:rPr>
+            </w:pPr>
+            <w:r>
+              <w:rPr>
+                <w:rFonts w:ascii="Arial" w:cs="Arial" w:eastAsia="Arial" w:hAnsi="Arial"/>
+                <w:sz w:val="17"/>
+                <w:szCs w:val="17"/>
+                <w:rtl w:val="0"/>
+              </w:rPr>
+              <w:t xml:space="preserve">Created a fully functional attendance system for company employees.</w:t>
             </w:r>
           </w:p>
           <w:p>
@@ -642,20 +672,22 @@
                 <w:ilvl w:val="0"/>
                 <w:numId w:val="6"/>
               </w:numPr>
-              <w:spacing w:after="0" w:afterAutospacing="0" w:before="0" w:beforeAutospacing="0" w:line="240" w:lineRule="auto"/>
+              <w:spacing w:after="0" w:before="0" w:line="240" w:lineRule="auto"/>
               <w:ind w:left="720" w:right="0" w:hanging="360"/>
               <w:rPr>
-                <w:sz w:val="17"/>
-                <w:szCs w:val="17"/>
-              </w:rPr>
-            </w:pPr>
-            <w:r>
-              <w:rPr>
-                <w:sz w:val="17"/>
-                <w:szCs w:val="17"/>
-                <w:rtl w:val="0"/>
-              </w:rPr>
-              <w:t xml:space="preserve">- Created an assembly tool web app to manage orders in batches.</w:t>
+                <w:rFonts w:ascii="Arial" w:cs="Arial" w:eastAsia="Arial" w:hAnsi="Arial"/>
+                <w:sz w:val="17"/>
+                <w:szCs w:val="17"/>
+              </w:rPr>
+            </w:pPr>
+            <w:r>
+              <w:rPr>
+                <w:rFonts w:ascii="Arial" w:cs="Arial" w:eastAsia="Arial" w:hAnsi="Arial"/>
+                <w:sz w:val="17"/>
+                <w:szCs w:val="17"/>
+                <w:rtl w:val="0"/>
+              </w:rPr>
+              <w:t xml:space="preserve">Created an assembly tool web app to manage orders in batches.</w:t>
             </w:r>
           </w:p>
           <w:p>
@@ -664,20 +696,22 @@
                 <w:ilvl w:val="0"/>
                 <w:numId w:val="6"/>
               </w:numPr>
-              <w:spacing w:after="400" w:before="0" w:beforeAutospacing="0" w:line="240" w:lineRule="auto"/>
+              <w:spacing w:after="400" w:before="0" w:line="240" w:lineRule="auto"/>
               <w:ind w:left="720" w:right="0" w:hanging="360"/>
               <w:rPr>
-                <w:sz w:val="17"/>
-                <w:szCs w:val="17"/>
-              </w:rPr>
-            </w:pPr>
-            <w:r>
-              <w:rPr>
-                <w:sz w:val="17"/>
-                <w:szCs w:val="17"/>
-                <w:rtl w:val="0"/>
-              </w:rPr>
-              <w:t xml:space="preserve">- Created Riders Portal web app to manage dispatched riders.</w:t>
+                <w:rFonts w:ascii="Arial" w:cs="Arial" w:eastAsia="Arial" w:hAnsi="Arial"/>
+                <w:sz w:val="17"/>
+                <w:szCs w:val="17"/>
+              </w:rPr>
+            </w:pPr>
+            <w:r>
+              <w:rPr>
+                <w:rFonts w:ascii="Arial" w:cs="Arial" w:eastAsia="Arial" w:hAnsi="Arial"/>
+                <w:sz w:val="17"/>
+                <w:szCs w:val="17"/>
+                <w:rtl w:val="0"/>
+              </w:rPr>
+              <w:t xml:space="preserve">Created Riders Portal web app to manage dispatched riders.</w:t>
             </w:r>
           </w:p>
           <w:p>
@@ -685,6 +719,7 @@
               <w:spacing w:before="0" w:line="240" w:lineRule="auto"/>
               <w:ind w:right="0"/>
               <w:rPr>
+                <w:rFonts w:ascii="Arial" w:cs="Arial" w:eastAsia="Arial" w:hAnsi="Arial"/>
                 <w:b w:val="1"/>
                 <w:color w:val="3f6caf"/>
                 <w:sz w:val="17"/>
@@ -693,6 +728,7 @@
             </w:pPr>
             <w:r>
               <w:rPr>
+                <w:rFonts w:ascii="Arial" w:cs="Arial" w:eastAsia="Arial" w:hAnsi="Arial"/>
                 <w:b w:val="1"/>
                 <w:color w:val="3f6caf"/>
                 <w:sz w:val="17"/>
@@ -707,12 +743,14 @@
               <w:spacing w:after="160" w:before="0" w:line="240" w:lineRule="auto"/>
               <w:ind w:right="0"/>
               <w:rPr>
-                <w:sz w:val="17"/>
-                <w:szCs w:val="17"/>
-              </w:rPr>
-            </w:pPr>
-            <w:r>
-              <w:rPr>
+                <w:rFonts w:ascii="Arial" w:cs="Arial" w:eastAsia="Arial" w:hAnsi="Arial"/>
+                <w:sz w:val="17"/>
+                <w:szCs w:val="17"/>
+              </w:rPr>
+            </w:pPr>
+            <w:r>
+              <w:rPr>
+                <w:rFonts w:ascii="Arial" w:cs="Arial" w:eastAsia="Arial" w:hAnsi="Arial"/>
                 <w:sz w:val="17"/>
                 <w:szCs w:val="17"/>
                 <w:rtl w:val="0"/>
@@ -726,20 +764,22 @@
                 <w:ilvl w:val="0"/>
                 <w:numId w:val="5"/>
               </w:numPr>
-              <w:spacing w:after="0" w:afterAutospacing="0" w:before="240" w:line="240" w:lineRule="auto"/>
+              <w:spacing w:after="0" w:before="240" w:line="240" w:lineRule="auto"/>
               <w:ind w:left="720" w:right="0" w:hanging="360"/>
               <w:rPr>
-                <w:sz w:val="17"/>
-                <w:szCs w:val="17"/>
-              </w:rPr>
-            </w:pPr>
-            <w:r>
-              <w:rPr>
-                <w:sz w:val="17"/>
-                <w:szCs w:val="17"/>
-                <w:rtl w:val="0"/>
-              </w:rPr>
-              <w:t xml:space="preserve">- Full stack development using Laravel and Vue.js.</w:t>
+                <w:rFonts w:ascii="Arial" w:cs="Arial" w:eastAsia="Arial" w:hAnsi="Arial"/>
+                <w:sz w:val="17"/>
+                <w:szCs w:val="17"/>
+              </w:rPr>
+            </w:pPr>
+            <w:r>
+              <w:rPr>
+                <w:rFonts w:ascii="Arial" w:cs="Arial" w:eastAsia="Arial" w:hAnsi="Arial"/>
+                <w:sz w:val="17"/>
+                <w:szCs w:val="17"/>
+                <w:rtl w:val="0"/>
+              </w:rPr>
+              <w:t xml:space="preserve">Full stack development using Laravel and Vue.js.</w:t>
             </w:r>
           </w:p>
           <w:p>
@@ -748,20 +788,22 @@
                 <w:ilvl w:val="0"/>
                 <w:numId w:val="5"/>
               </w:numPr>
-              <w:spacing w:after="0" w:afterAutospacing="0" w:before="0" w:beforeAutospacing="0" w:line="240" w:lineRule="auto"/>
+              <w:spacing w:after="0" w:before="0" w:line="240" w:lineRule="auto"/>
               <w:ind w:left="720" w:right="0" w:hanging="360"/>
               <w:rPr>
-                <w:sz w:val="17"/>
-                <w:szCs w:val="17"/>
-              </w:rPr>
-            </w:pPr>
-            <w:r>
-              <w:rPr>
-                <w:sz w:val="17"/>
-                <w:szCs w:val="17"/>
-                <w:rtl w:val="0"/>
-              </w:rPr>
-              <w:t xml:space="preserve">- Created a CRUD platform for the frontend to consume.</w:t>
+                <w:rFonts w:ascii="Arial" w:cs="Arial" w:eastAsia="Arial" w:hAnsi="Arial"/>
+                <w:sz w:val="17"/>
+                <w:szCs w:val="17"/>
+              </w:rPr>
+            </w:pPr>
+            <w:r>
+              <w:rPr>
+                <w:rFonts w:ascii="Arial" w:cs="Arial" w:eastAsia="Arial" w:hAnsi="Arial"/>
+                <w:sz w:val="17"/>
+                <w:szCs w:val="17"/>
+                <w:rtl w:val="0"/>
+              </w:rPr>
+              <w:t xml:space="preserve">Created a CRUD platform for the frontend to consume.</w:t>
             </w:r>
           </w:p>
           <w:p>
@@ -770,20 +812,22 @@
                 <w:ilvl w:val="0"/>
                 <w:numId w:val="5"/>
               </w:numPr>
-              <w:spacing w:after="400" w:before="0" w:beforeAutospacing="0" w:line="240" w:lineRule="auto"/>
+              <w:spacing w:after="400" w:before="0" w:line="240" w:lineRule="auto"/>
               <w:ind w:left="720" w:right="0" w:hanging="360"/>
               <w:rPr>
-                <w:sz w:val="17"/>
-                <w:szCs w:val="17"/>
-              </w:rPr>
-            </w:pPr>
-            <w:r>
-              <w:rPr>
-                <w:sz w:val="17"/>
-                <w:szCs w:val="17"/>
-                <w:rtl w:val="0"/>
-              </w:rPr>
-              <w:t xml:space="preserve">- Collaborated with other developers.</w:t>
+                <w:rFonts w:ascii="Arial" w:cs="Arial" w:eastAsia="Arial" w:hAnsi="Arial"/>
+                <w:sz w:val="17"/>
+                <w:szCs w:val="17"/>
+              </w:rPr>
+            </w:pPr>
+            <w:r>
+              <w:rPr>
+                <w:rFonts w:ascii="Arial" w:cs="Arial" w:eastAsia="Arial" w:hAnsi="Arial"/>
+                <w:sz w:val="17"/>
+                <w:szCs w:val="17"/>
+                <w:rtl w:val="0"/>
+              </w:rPr>
+              <w:t xml:space="preserve">Collaborated with other developers.</w:t>
             </w:r>
           </w:p>
           <w:p>
@@ -791,6 +835,7 @@
               <w:spacing w:before="0" w:line="240" w:lineRule="auto"/>
               <w:ind w:right="0"/>
               <w:rPr>
+                <w:rFonts w:ascii="Arial" w:cs="Arial" w:eastAsia="Arial" w:hAnsi="Arial"/>
                 <w:b w:val="1"/>
                 <w:color w:val="3f6caf"/>
                 <w:sz w:val="17"/>
@@ -799,6 +844,7 @@
             </w:pPr>
             <w:r>
               <w:rPr>
+                <w:rFonts w:ascii="Arial" w:cs="Arial" w:eastAsia="Arial" w:hAnsi="Arial"/>
                 <w:b w:val="1"/>
                 <w:color w:val="3f6caf"/>
                 <w:sz w:val="17"/>
@@ -813,17 +859,31 @@
               <w:spacing w:after="160" w:before="0" w:line="240" w:lineRule="auto"/>
               <w:ind w:right="0"/>
               <w:rPr>
-                <w:sz w:val="17"/>
-                <w:szCs w:val="17"/>
-              </w:rPr>
-            </w:pPr>
-            <w:r>
-              <w:rPr>
+                <w:rFonts w:ascii="Arial" w:cs="Arial" w:eastAsia="Arial" w:hAnsi="Arial"/>
+                <w:i w:val="1"/>
+                <w:sz w:val="17"/>
+                <w:szCs w:val="17"/>
+              </w:rPr>
+            </w:pPr>
+            <w:r>
+              <w:rPr>
+                <w:rFonts w:ascii="Arial" w:cs="Arial" w:eastAsia="Arial" w:hAnsi="Arial"/>
                 <w:sz w:val="17"/>
                 <w:szCs w:val="17"/>
                 <w:rtl w:val="0"/>
               </w:rPr>
               <w:t xml:space="preserve">iThinkWeb Corporation | July 2021 - Jan 2022</w:t>
+              <w:br w:type="textWrapping"/>
+            </w:r>
+            <w:r>
+              <w:rPr>
+                <w:rFonts w:ascii="Arial" w:cs="Arial" w:eastAsia="Arial" w:hAnsi="Arial"/>
+                <w:i w:val="1"/>
+                <w:sz w:val="17"/>
+                <w:szCs w:val="17"/>
+                <w:rtl w:val="0"/>
+              </w:rPr>
+              <w:t xml:space="preserve">Full time developer and full time student by this time</w:t>
             </w:r>
           </w:p>
           <w:p>
@@ -832,20 +892,23 @@
                 <w:ilvl w:val="0"/>
                 <w:numId w:val="1"/>
               </w:numPr>
-              <w:spacing w:after="0" w:afterAutospacing="0" w:before="240" w:line="240" w:lineRule="auto"/>
+              <w:spacing w:after="0" w:before="240" w:line="240" w:lineRule="auto"/>
               <w:ind w:left="720" w:right="0" w:hanging="360"/>
               <w:rPr>
-                <w:sz w:val="17"/>
-                <w:szCs w:val="17"/>
-              </w:rPr>
-            </w:pPr>
-            <w:r>
-              <w:rPr>
-                <w:sz w:val="17"/>
-                <w:szCs w:val="17"/>
-                <w:rtl w:val="0"/>
-              </w:rPr>
-              <w:t xml:space="preserve">- Used PHP/Laravel to build new and maintain existing features.</w:t>
+                <w:rFonts w:ascii="Arial" w:cs="Arial" w:eastAsia="Arial" w:hAnsi="Arial"/>
+                <w:sz w:val="17"/>
+                <w:szCs w:val="17"/>
+                <w:u w:val="none"/>
+              </w:rPr>
+            </w:pPr>
+            <w:r>
+              <w:rPr>
+                <w:rFonts w:ascii="Arial" w:cs="Arial" w:eastAsia="Arial" w:hAnsi="Arial"/>
+                <w:sz w:val="17"/>
+                <w:szCs w:val="17"/>
+                <w:rtl w:val="0"/>
+              </w:rPr>
+              <w:t xml:space="preserve">Used PHP/Laravel to build new and maintain existing features.</w:t>
             </w:r>
           </w:p>
           <w:p>
@@ -854,20 +917,23 @@
                 <w:ilvl w:val="0"/>
                 <w:numId w:val="1"/>
               </w:numPr>
-              <w:spacing w:after="0" w:afterAutospacing="0" w:before="0" w:beforeAutospacing="0" w:line="240" w:lineRule="auto"/>
+              <w:spacing w:after="0" w:before="0" w:line="240" w:lineRule="auto"/>
               <w:ind w:left="720" w:right="0" w:hanging="360"/>
               <w:rPr>
-                <w:sz w:val="17"/>
-                <w:szCs w:val="17"/>
-              </w:rPr>
-            </w:pPr>
-            <w:r>
-              <w:rPr>
-                <w:sz w:val="17"/>
-                <w:szCs w:val="17"/>
-                <w:rtl w:val="0"/>
-              </w:rPr>
-              <w:t xml:space="preserve">- Built complex data queries for dashboards.</w:t>
+                <w:rFonts w:ascii="Arial" w:cs="Arial" w:eastAsia="Arial" w:hAnsi="Arial"/>
+                <w:sz w:val="17"/>
+                <w:szCs w:val="17"/>
+                <w:u w:val="none"/>
+              </w:rPr>
+            </w:pPr>
+            <w:r>
+              <w:rPr>
+                <w:rFonts w:ascii="Arial" w:cs="Arial" w:eastAsia="Arial" w:hAnsi="Arial"/>
+                <w:sz w:val="17"/>
+                <w:szCs w:val="17"/>
+                <w:rtl w:val="0"/>
+              </w:rPr>
+              <w:t xml:space="preserve">Built complex data queries for dashboards.</w:t>
             </w:r>
           </w:p>
           <w:p>
@@ -876,20 +942,23 @@
                 <w:ilvl w:val="0"/>
                 <w:numId w:val="1"/>
               </w:numPr>
-              <w:spacing w:after="0" w:afterAutospacing="0" w:before="0" w:beforeAutospacing="0" w:line="240" w:lineRule="auto"/>
+              <w:spacing w:after="0" w:before="0" w:line="240" w:lineRule="auto"/>
               <w:ind w:left="720" w:right="0" w:hanging="360"/>
               <w:rPr>
-                <w:sz w:val="17"/>
-                <w:szCs w:val="17"/>
-              </w:rPr>
-            </w:pPr>
-            <w:r>
-              <w:rPr>
-                <w:sz w:val="17"/>
-                <w:szCs w:val="17"/>
-                <w:rtl w:val="0"/>
-              </w:rPr>
-              <w:t xml:space="preserve">- Managed complex projects from start to finish.</w:t>
+                <w:rFonts w:ascii="Arial" w:cs="Arial" w:eastAsia="Arial" w:hAnsi="Arial"/>
+                <w:sz w:val="17"/>
+                <w:szCs w:val="17"/>
+                <w:u w:val="none"/>
+              </w:rPr>
+            </w:pPr>
+            <w:r>
+              <w:rPr>
+                <w:rFonts w:ascii="Arial" w:cs="Arial" w:eastAsia="Arial" w:hAnsi="Arial"/>
+                <w:sz w:val="17"/>
+                <w:szCs w:val="17"/>
+                <w:rtl w:val="0"/>
+              </w:rPr>
+              <w:t xml:space="preserve">Managed complex projects from start to finish.</w:t>
             </w:r>
           </w:p>
           <w:p>
@@ -898,20 +967,24 @@
                 <w:ilvl w:val="0"/>
                 <w:numId w:val="1"/>
               </w:numPr>
-              <w:spacing w:after="400" w:before="0" w:beforeAutospacing="0" w:line="240" w:lineRule="auto"/>
+              <w:spacing w:after="400" w:before="0" w:line="240" w:lineRule="auto"/>
               <w:ind w:left="720" w:right="0" w:hanging="360"/>
               <w:rPr>
-                <w:sz w:val="17"/>
-                <w:szCs w:val="17"/>
-              </w:rPr>
-            </w:pPr>
-            <w:r>
-              <w:rPr>
-                <w:sz w:val="17"/>
-                <w:szCs w:val="17"/>
-                <w:rtl w:val="0"/>
-              </w:rPr>
-              <w:t xml:space="preserve">- Collaborated with other developers.</w:t>
+                <w:rFonts w:ascii="Arial" w:cs="Arial" w:eastAsia="Arial" w:hAnsi="Arial"/>
+                <w:sz w:val="17"/>
+                <w:szCs w:val="17"/>
+                <w:u w:val="none"/>
+              </w:rPr>
+            </w:pPr>
+            <w:r>
+              <w:rPr>
+                <w:rFonts w:ascii="Arial" w:cs="Arial" w:eastAsia="Arial" w:hAnsi="Arial"/>
+                <w:sz w:val="17"/>
+                <w:szCs w:val="17"/>
+                <w:rtl w:val="0"/>
+              </w:rPr>
+              <w:t xml:space="preserve">Collaborated with other developers.</w:t>
+              <w:br w:type="textWrapping"/>
             </w:r>
           </w:p>
           <w:p>
@@ -919,6 +992,7 @@
               <w:spacing w:before="0" w:line="240" w:lineRule="auto"/>
               <w:ind w:right="0"/>
               <w:rPr>
+                <w:rFonts w:ascii="Arial" w:cs="Arial" w:eastAsia="Arial" w:hAnsi="Arial"/>
                 <w:b w:val="1"/>
                 <w:color w:val="3f6caf"/>
                 <w:sz w:val="17"/>
@@ -927,6 +1001,7 @@
             </w:pPr>
             <w:r>
               <w:rPr>
+                <w:rFonts w:ascii="Arial" w:cs="Arial" w:eastAsia="Arial" w:hAnsi="Arial"/>
                 <w:b w:val="1"/>
                 <w:color w:val="3f6caf"/>
                 <w:sz w:val="17"/>
@@ -941,12 +1016,14 @@
               <w:spacing w:after="160" w:before="0" w:line="240" w:lineRule="auto"/>
               <w:ind w:right="0"/>
               <w:rPr>
-                <w:sz w:val="17"/>
-                <w:szCs w:val="17"/>
-              </w:rPr>
-            </w:pPr>
-            <w:r>
-              <w:rPr>
+                <w:rFonts w:ascii="Arial" w:cs="Arial" w:eastAsia="Arial" w:hAnsi="Arial"/>
+                <w:sz w:val="17"/>
+                <w:szCs w:val="17"/>
+              </w:rPr>
+            </w:pPr>
+            <w:r>
+              <w:rPr>
+                <w:rFonts w:ascii="Arial" w:cs="Arial" w:eastAsia="Arial" w:hAnsi="Arial"/>
                 <w:sz w:val="17"/>
                 <w:szCs w:val="17"/>
                 <w:rtl w:val="0"/>
@@ -963,22 +1040,23 @@
               <w:spacing w:after="400" w:before="240" w:line="240" w:lineRule="auto"/>
               <w:ind w:left="720" w:right="0" w:hanging="360"/>
               <w:rPr>
-                <w:sz w:val="17"/>
-                <w:szCs w:val="17"/>
-              </w:rPr>
-            </w:pPr>
-            <w:r>
-              <w:rPr>
-                <w:sz w:val="17"/>
-                <w:szCs w:val="17"/>
-                <w:rtl w:val="0"/>
-              </w:rPr>
-              <w:t xml:space="preserve">- Create web applications for clients depending on their needs.</w:t>
-            </w:r>
-          </w:p>
-          <w:p>
-            <w:pPr>
-              <w:pageBreakBefore w:val="0"/>
+                <w:rFonts w:ascii="Arial" w:cs="Arial" w:eastAsia="Arial" w:hAnsi="Arial"/>
+                <w:sz w:val="17"/>
+                <w:szCs w:val="17"/>
+              </w:rPr>
+            </w:pPr>
+            <w:r>
+              <w:rPr>
+                <w:rFonts w:ascii="Arial" w:cs="Arial" w:eastAsia="Arial" w:hAnsi="Arial"/>
+                <w:sz w:val="17"/>
+                <w:szCs w:val="17"/>
+                <w:rtl w:val="0"/>
+              </w:rPr>
+              <w:t xml:space="preserve">Create web applications for clients depending on their needs.</w:t>
+            </w:r>
+          </w:p>
+          <w:p>
+            <w:pPr>
               <w:pBdr>
                 <w:top w:space="0" w:sz="0" w:val="nil"/>
                 <w:left w:space="0" w:sz="0" w:val="nil"/>
@@ -987,7 +1065,9 @@
                 <w:between w:space="0" w:sz="0" w:val="nil"/>
               </w:pBdr>
               <w:shd w:fill="auto" w:val="clear"/>
-              <w:rPr/>
+              <w:rPr>
+                <w:rFonts w:ascii="Arial" w:cs="Arial" w:eastAsia="Arial" w:hAnsi="Arial"/>
+              </w:rPr>
             </w:pPr>
             <w:r>
               <w:rPr>
@@ -998,7 +1078,6 @@
           <w:p>
             <w:pPr>
               <w:pStyle w:val="Heading1"/>
-              <w:pageBreakBefore w:val="0"/>
               <w:pBdr>
                 <w:top w:space="0" w:sz="0" w:val="nil"/>
                 <w:left w:space="0" w:sz="0" w:val="nil"/>
@@ -1008,13 +1087,15 @@
               </w:pBdr>
               <w:shd w:fill="auto" w:val="clear"/>
               <w:rPr>
+                <w:rFonts w:ascii="Arial" w:cs="Arial" w:eastAsia="Arial" w:hAnsi="Arial"/>
                 <w:color w:val="b7b7b7"/>
               </w:rPr>
             </w:pPr>
-            <w:bookmarkStart w:colFirst="0" w:colLast="0" w:name="_yk8luflkpwij" w:id="3"/>
+            <w:bookmarkStart w:colFirst="0" w:colLast="0" w:name="_3znysh7" w:id="3"/>
             <w:bookmarkEnd w:id="3"/>
             <w:r>
               <w:rPr>
+                <w:rFonts w:ascii="Arial" w:cs="Arial" w:eastAsia="Arial" w:hAnsi="Arial"/>
                 <w:rtl w:val="0"/>
               </w:rPr>
               <w:t xml:space="preserve">EDUCATION</w:t>
@@ -1028,11 +1109,13 @@
           <w:p>
             <w:pPr>
               <w:rPr>
+                <w:rFonts w:ascii="Arial" w:cs="Arial" w:eastAsia="Arial" w:hAnsi="Arial"/>
                 <w:i w:val="1"/>
               </w:rPr>
             </w:pPr>
             <w:r>
               <w:rPr>
+                <w:rFonts w:ascii="Arial" w:cs="Arial" w:eastAsia="Arial" w:hAnsi="Arial"/>
                 <w:b w:val="1"/>
                 <w:color w:val="000000"/>
                 <w:rtl w:val="0"/>
@@ -1041,6 +1124,7 @@
             </w:r>
             <w:r>
               <w:rPr>
+                <w:rFonts w:ascii="Arial" w:cs="Arial" w:eastAsia="Arial" w:hAnsi="Arial"/>
                 <w:b w:val="1"/>
                 <w:rtl w:val="0"/>
               </w:rPr>
@@ -1048,6 +1132,7 @@
             </w:r>
             <w:r>
               <w:rPr>
+                <w:rFonts w:ascii="Arial" w:cs="Arial" w:eastAsia="Arial" w:hAnsi="Arial"/>
                 <w:color w:val="2079c7"/>
                 <w:rtl w:val="0"/>
               </w:rPr>
@@ -1055,12 +1140,14 @@
             </w:r>
             <w:r>
               <w:rPr>
+                <w:rFonts w:ascii="Arial" w:cs="Arial" w:eastAsia="Arial" w:hAnsi="Arial"/>
                 <w:rtl w:val="0"/>
               </w:rPr>
               <w:br w:type="textWrapping"/>
             </w:r>
             <w:r>
               <w:rPr>
+                <w:rFonts w:ascii="Arial" w:cs="Arial" w:eastAsia="Arial" w:hAnsi="Arial"/>
                 <w:i w:val="1"/>
                 <w:rtl w:val="0"/>
               </w:rPr>
@@ -1069,10 +1156,13 @@
           </w:p>
           <w:p>
             <w:pPr>
-              <w:rPr/>
-            </w:pPr>
-            <w:r>
-              <w:rPr>
+              <w:rPr>
+                <w:rFonts w:ascii="Arial" w:cs="Arial" w:eastAsia="Arial" w:hAnsi="Arial"/>
+              </w:rPr>
+            </w:pPr>
+            <w:r>
+              <w:rPr>
+                <w:rFonts w:ascii="Arial" w:cs="Arial" w:eastAsia="Arial" w:hAnsi="Arial"/>
                 <w:b w:val="1"/>
                 <w:color w:val="000000"/>
                 <w:rtl w:val="0"/>
@@ -1082,6 +1172,7 @@
             </w:r>
             <w:r>
               <w:rPr>
+                <w:rFonts w:ascii="Arial" w:cs="Arial" w:eastAsia="Arial" w:hAnsi="Arial"/>
                 <w:color w:val="2079c7"/>
                 <w:rtl w:val="0"/>
               </w:rPr>
@@ -1089,12 +1180,14 @@
             </w:r>
             <w:r>
               <w:rPr>
+                <w:rFonts w:ascii="Arial" w:cs="Arial" w:eastAsia="Arial" w:hAnsi="Arial"/>
                 <w:rtl w:val="0"/>
               </w:rPr>
               <w:br w:type="textWrapping"/>
             </w:r>
             <w:r>
               <w:rPr>
+                <w:rFonts w:ascii="Arial" w:cs="Arial" w:eastAsia="Arial" w:hAnsi="Arial"/>
                 <w:i w:val="1"/>
                 <w:rtl w:val="0"/>
               </w:rPr>
@@ -1103,6 +1196,7 @@
             </w:r>
             <w:r>
               <w:rPr>
+                <w:rFonts w:ascii="Arial" w:cs="Arial" w:eastAsia="Arial" w:hAnsi="Arial"/>
                 <w:rtl w:val="0"/>
               </w:rPr>
               <w:t xml:space="preserve">Graduated senior high school with a Technical Vocational strand specializing in IT and Mobile App Development.</w:t>
@@ -1110,10 +1204,13 @@
           </w:p>
           <w:p>
             <w:pPr>
-              <w:rPr/>
-            </w:pPr>
-            <w:r>
-              <w:rPr>
+              <w:rPr>
+                <w:rFonts w:ascii="Arial" w:cs="Arial" w:eastAsia="Arial" w:hAnsi="Arial"/>
+              </w:rPr>
+            </w:pPr>
+            <w:r>
+              <w:rPr>
+                <w:rFonts w:ascii="Arial" w:cs="Arial" w:eastAsia="Arial" w:hAnsi="Arial"/>
                 <w:b w:val="1"/>
                 <w:color w:val="000000"/>
                 <w:rtl w:val="0"/>
@@ -1122,6 +1219,7 @@
             </w:r>
             <w:r>
               <w:rPr>
+                <w:rFonts w:ascii="Arial" w:cs="Arial" w:eastAsia="Arial" w:hAnsi="Arial"/>
                 <w:b w:val="1"/>
                 <w:rtl w:val="0"/>
               </w:rPr>
@@ -1129,6 +1227,7 @@
             </w:r>
             <w:r>
               <w:rPr>
+                <w:rFonts w:ascii="Arial" w:cs="Arial" w:eastAsia="Arial" w:hAnsi="Arial"/>
                 <w:i w:val="1"/>
                 <w:rtl w:val="0"/>
               </w:rPr>
@@ -1137,6 +1236,7 @@
             </w:r>
             <w:r>
               <w:rPr>
+                <w:rFonts w:ascii="Arial" w:cs="Arial" w:eastAsia="Arial" w:hAnsi="Arial"/>
                 <w:rtl w:val="0"/>
               </w:rPr>
               <w:t xml:space="preserve">Junior High School</w:t>
@@ -1144,10 +1244,13 @@
           </w:p>
           <w:p>
             <w:pPr>
-              <w:rPr/>
-            </w:pPr>
-            <w:r>
-              <w:rPr>
+              <w:rPr>
+                <w:rFonts w:ascii="Arial" w:cs="Arial" w:eastAsia="Arial" w:hAnsi="Arial"/>
+              </w:rPr>
+            </w:pPr>
+            <w:r>
+              <w:rPr>
+                <w:rFonts w:ascii="Arial" w:cs="Arial" w:eastAsia="Arial" w:hAnsi="Arial"/>
                 <w:b w:val="1"/>
                 <w:color w:val="000000"/>
                 <w:rtl w:val="0"/>
@@ -1156,6 +1259,7 @@
             </w:r>
             <w:r>
               <w:rPr>
+                <w:rFonts w:ascii="Arial" w:cs="Arial" w:eastAsia="Arial" w:hAnsi="Arial"/>
                 <w:b w:val="1"/>
                 <w:rtl w:val="0"/>
               </w:rPr>
@@ -1163,6 +1267,7 @@
             </w:r>
             <w:r>
               <w:rPr>
+                <w:rFonts w:ascii="Arial" w:cs="Arial" w:eastAsia="Arial" w:hAnsi="Arial"/>
                 <w:i w:val="1"/>
                 <w:rtl w:val="0"/>
               </w:rPr>
@@ -1171,6 +1276,7 @@
             </w:r>
             <w:r>
               <w:rPr>
+                <w:rFonts w:ascii="Arial" w:cs="Arial" w:eastAsia="Arial" w:hAnsi="Arial"/>
                 <w:rtl w:val="0"/>
               </w:rPr>
               <w:t xml:space="preserve">Elementary School</w:t>
@@ -1178,10 +1284,13 @@
           </w:p>
           <w:p>
             <w:pPr>
-              <w:rPr/>
-            </w:pPr>
-            <w:r>
-              <w:rPr>
+              <w:rPr>
+                <w:rFonts w:ascii="Arial" w:cs="Arial" w:eastAsia="Arial" w:hAnsi="Arial"/>
+              </w:rPr>
+            </w:pPr>
+            <w:r>
+              <w:rPr>
+                <w:rFonts w:ascii="Arial" w:cs="Arial" w:eastAsia="Arial" w:hAnsi="Arial"/>
                 <w:b w:val="1"/>
                 <w:color w:val="000000"/>
                 <w:rtl w:val="0"/>
@@ -1190,6 +1299,7 @@
             </w:r>
             <w:r>
               <w:rPr>
+                <w:rFonts w:ascii="Arial" w:cs="Arial" w:eastAsia="Arial" w:hAnsi="Arial"/>
                 <w:b w:val="1"/>
                 <w:rtl w:val="0"/>
               </w:rPr>
@@ -1197,6 +1307,7 @@
             </w:r>
             <w:r>
               <w:rPr>
+                <w:rFonts w:ascii="Arial" w:cs="Arial" w:eastAsia="Arial" w:hAnsi="Arial"/>
                 <w:i w:val="1"/>
                 <w:rtl w:val="0"/>
               </w:rPr>
@@ -1205,6 +1316,7 @@
             </w:r>
             <w:r>
               <w:rPr>
+                <w:rFonts w:ascii="Arial" w:cs="Arial" w:eastAsia="Arial" w:hAnsi="Arial"/>
                 <w:rtl w:val="0"/>
               </w:rPr>
               <w:t xml:space="preserve">Elementary School</w:t>
@@ -1212,7 +1324,6 @@
           </w:p>
           <w:p>
             <w:pPr>
-              <w:pageBreakBefore w:val="0"/>
               <w:pBdr>
                 <w:top w:space="0" w:sz="0" w:val="nil"/>
                 <w:left w:space="0" w:sz="0" w:val="nil"/>
@@ -1222,7 +1333,9 @@
               </w:pBdr>
               <w:shd w:fill="auto" w:val="clear"/>
               <w:spacing w:after="0" w:before="120" w:line="312" w:lineRule="auto"/>
-              <w:rPr/>
+              <w:rPr>
+                <w:rFonts w:ascii="Arial" w:cs="Arial" w:eastAsia="Arial" w:hAnsi="Arial"/>
+              </w:rPr>
             </w:pPr>
             <w:r>
               <w:rPr>
@@ -1251,7 +1364,6 @@
           <w:p>
             <w:pPr>
               <w:pStyle w:val="Heading1"/>
-              <w:pageBreakBefore w:val="0"/>
               <w:pBdr>
                 <w:top w:space="0" w:sz="0" w:val="nil"/>
                 <w:left w:space="0" w:sz="0" w:val="nil"/>
@@ -1260,12 +1372,15 @@
                 <w:between w:space="0" w:sz="0" w:val="nil"/>
               </w:pBdr>
               <w:shd w:fill="auto" w:val="clear"/>
-              <w:rPr/>
-            </w:pPr>
-            <w:bookmarkStart w:colFirst="0" w:colLast="0" w:name="_ca0awj8022e2" w:id="4"/>
+              <w:rPr>
+                <w:rFonts w:ascii="Arial" w:cs="Arial" w:eastAsia="Arial" w:hAnsi="Arial"/>
+              </w:rPr>
+            </w:pPr>
+            <w:bookmarkStart w:colFirst="0" w:colLast="0" w:name="_2et92p0" w:id="4"/>
             <w:bookmarkEnd w:id="4"/>
             <w:r>
               <w:rPr>
+                <w:rFonts w:ascii="Arial" w:cs="Arial" w:eastAsia="Arial" w:hAnsi="Arial"/>
                 <w:rtl w:val="0"/>
               </w:rPr>
               <w:t xml:space="preserve">SKILLS</w:t>
@@ -1273,7 +1388,6 @@
           </w:p>
           <w:p>
             <w:pPr>
-              <w:pageBreakBefore w:val="0"/>
               <w:numPr>
                 <w:ilvl w:val="0"/>
                 <w:numId w:val="3"/>
@@ -1289,19 +1403,26 @@
               <w:spacing w:after="0" w:before="120" w:line="312" w:lineRule="auto"/>
               <w:ind w:left="0" w:firstLine="0"/>
               <w:rPr>
-                <w:u w:val="none"/>
-              </w:rPr>
-            </w:pPr>
-            <w:r>
-              <w:rPr>
+                <w:rFonts w:ascii="Arial" w:cs="Arial" w:eastAsia="Arial" w:hAnsi="Arial"/>
+                <w:b w:val="1"/>
+              </w:rPr>
+            </w:pPr>
+            <w:r>
+              <w:rPr>
+                <w:rFonts w:ascii="Arial" w:cs="Arial" w:eastAsia="Arial" w:hAnsi="Arial"/>
+                <w:b w:val="1"/>
                 <w:rtl w:val="0"/>
               </w:rPr>
               <w:t xml:space="preserve">Software Development</w:t>
             </w:r>
-          </w:p>
-          <w:p>
-            <w:pPr>
-              <w:pageBreakBefore w:val="0"/>
+            <w:r>
+              <w:rPr>
+                <w:rtl w:val="0"/>
+              </w:rPr>
+            </w:r>
+          </w:p>
+          <w:p>
+            <w:pPr>
               <w:numPr>
                 <w:ilvl w:val="0"/>
                 <w:numId w:val="3"/>
@@ -1317,11 +1438,14 @@
               <w:spacing w:after="0" w:before="120" w:line="312" w:lineRule="auto"/>
               <w:ind w:left="0" w:firstLine="0"/>
               <w:rPr>
-                <w:u w:val="none"/>
-              </w:rPr>
-            </w:pPr>
-            <w:r>
-              <w:rPr>
+                <w:rFonts w:ascii="Arial" w:cs="Arial" w:eastAsia="Arial" w:hAnsi="Arial"/>
+                <w:b w:val="1"/>
+              </w:rPr>
+            </w:pPr>
+            <w:r>
+              <w:rPr>
+                <w:rFonts w:ascii="Arial" w:cs="Arial" w:eastAsia="Arial" w:hAnsi="Arial"/>
+                <w:b w:val="1"/>
                 <w:rtl w:val="0"/>
               </w:rPr>
               <w:t xml:space="preserve">PHP, Laravel, MySQL, GIT, GitHub, Docker</w:t>
@@ -1330,11 +1454,15 @@
               <w:br w:type="textWrapping"/>
               <w:t xml:space="preserve">HTML, CSS, SASS, Bootstrap, Tailwind</w:t>
             </w:r>
+            <w:r>
+              <w:rPr>
+                <w:rtl w:val="0"/>
+              </w:rPr>
+            </w:r>
           </w:p>
           <w:p>
             <w:pPr>
               <w:pStyle w:val="Heading1"/>
-              <w:pageBreakBefore w:val="0"/>
               <w:pBdr>
                 <w:top w:space="0" w:sz="0" w:val="nil"/>
                 <w:left w:space="0" w:sz="0" w:val="nil"/>
@@ -1344,28 +1472,23 @@
               </w:pBdr>
               <w:shd w:fill="auto" w:val="clear"/>
               <w:rPr>
-                <w:b w:val="1"/>
-              </w:rPr>
-            </w:pPr>
-            <w:bookmarkStart w:colFirst="0" w:colLast="0" w:name="_tuxh7mwdaxox" w:id="5"/>
+                <w:rFonts w:ascii="Arial" w:cs="Arial" w:eastAsia="Arial" w:hAnsi="Arial"/>
+              </w:rPr>
+            </w:pPr>
+            <w:bookmarkStart w:colFirst="0" w:colLast="0" w:name="_tyjcwt" w:id="5"/>
             <w:bookmarkEnd w:id="5"/>
             <w:r>
               <w:rPr>
+                <w:rFonts w:ascii="Arial" w:cs="Arial" w:eastAsia="Arial" w:hAnsi="Arial"/>
                 <w:rtl w:val="0"/>
               </w:rPr>
               <w:t xml:space="preserve">AWARDS</w:t>
-            </w:r>
-            <w:r>
-              <w:rPr>
-                <w:rtl w:val="0"/>
-              </w:rPr>
             </w:r>
           </w:p>
           <w:p>
             <w:pPr>
               <w:keepNext w:val="0"/>
               <w:keepLines w:val="0"/>
-              <w:pageBreakBefore w:val="0"/>
               <w:widowControl w:val="0"/>
               <w:pBdr>
                 <w:top w:space="0" w:sz="0" w:val="nil"/>
@@ -1379,11 +1502,13 @@
               <w:ind w:left="0" w:right="300" w:firstLine="0"/>
               <w:jc w:val="left"/>
               <w:rPr>
-                <w:b w:val="1"/>
-              </w:rPr>
-            </w:pPr>
-            <w:r>
-              <w:rPr>
+                <w:rFonts w:ascii="Arial" w:cs="Arial" w:eastAsia="Arial" w:hAnsi="Arial"/>
+                <w:b w:val="1"/>
+              </w:rPr>
+            </w:pPr>
+            <w:r>
+              <w:rPr>
+                <w:rFonts w:ascii="Arial" w:cs="Arial" w:eastAsia="Arial" w:hAnsi="Arial"/>
                 <w:b w:val="1"/>
                 <w:color w:val="4a86e8"/>
                 <w:rtl w:val="0"/>
@@ -1392,6 +1517,7 @@
             </w:r>
             <w:r>
               <w:rPr>
+                <w:rFonts w:ascii="Arial" w:cs="Arial" w:eastAsia="Arial" w:hAnsi="Arial"/>
                 <w:b w:val="1"/>
                 <w:rtl w:val="0"/>
               </w:rPr>
@@ -1404,7 +1530,6 @@
             <w:pPr>
               <w:keepNext w:val="0"/>
               <w:keepLines w:val="0"/>
-              <w:pageBreakBefore w:val="0"/>
               <w:widowControl w:val="0"/>
               <w:pBdr>
                 <w:top w:space="0" w:sz="0" w:val="nil"/>
@@ -1418,11 +1543,13 @@
               <w:ind w:left="0" w:right="300" w:firstLine="0"/>
               <w:jc w:val="left"/>
               <w:rPr>
-                <w:b w:val="1"/>
-              </w:rPr>
-            </w:pPr>
-            <w:r>
-              <w:rPr>
+                <w:rFonts w:ascii="Arial" w:cs="Arial" w:eastAsia="Arial" w:hAnsi="Arial"/>
+                <w:b w:val="1"/>
+              </w:rPr>
+            </w:pPr>
+            <w:r>
+              <w:rPr>
+                <w:rFonts w:ascii="Arial" w:cs="Arial" w:eastAsia="Arial" w:hAnsi="Arial"/>
                 <w:b w:val="1"/>
                 <w:rtl w:val="0"/>
               </w:rPr>
@@ -1433,7 +1560,6 @@
             <w:pPr>
               <w:keepNext w:val="0"/>
               <w:keepLines w:val="0"/>
-              <w:pageBreakBefore w:val="0"/>
               <w:widowControl w:val="0"/>
               <w:pBdr>
                 <w:top w:space="0" w:sz="0" w:val="nil"/>
@@ -1447,6 +1573,7 @@
               <w:ind w:left="0" w:right="300" w:firstLine="0"/>
               <w:jc w:val="left"/>
               <w:rPr>
+                <w:rFonts w:ascii="Arial" w:cs="Arial" w:eastAsia="Arial" w:hAnsi="Arial"/>
                 <w:b w:val="1"/>
               </w:rPr>
             </w:pPr>
@@ -1460,7 +1587,6 @@
             <w:pPr>
               <w:keepNext w:val="0"/>
               <w:keepLines w:val="0"/>
-              <w:pageBreakBefore w:val="0"/>
               <w:widowControl w:val="0"/>
               <w:pBdr>
                 <w:top w:space="0" w:sz="0" w:val="nil"/>
@@ -1474,11 +1600,13 @@
               <w:ind w:left="0" w:right="300" w:firstLine="0"/>
               <w:jc w:val="left"/>
               <w:rPr>
-                <w:b w:val="1"/>
-              </w:rPr>
-            </w:pPr>
-            <w:r>
-              <w:rPr>
+                <w:rFonts w:ascii="Arial" w:cs="Arial" w:eastAsia="Arial" w:hAnsi="Arial"/>
+                <w:b w:val="1"/>
+              </w:rPr>
+            </w:pPr>
+            <w:r>
+              <w:rPr>
+                <w:rFonts w:ascii="Arial" w:cs="Arial" w:eastAsia="Arial" w:hAnsi="Arial"/>
                 <w:b w:val="1"/>
                 <w:color w:val="4a86e8"/>
                 <w:rtl w:val="0"/>
@@ -1487,16 +1615,11 @@
             </w:r>
             <w:r>
               <w:rPr>
+                <w:rFonts w:ascii="Arial" w:cs="Arial" w:eastAsia="Arial" w:hAnsi="Arial"/>
                 <w:b w:val="1"/>
                 <w:rtl w:val="0"/>
               </w:rPr>
               <w:br w:type="textWrapping"/>
-            </w:r>
-            <w:r>
-              <w:rPr>
-                <w:b w:val="1"/>
-                <w:rtl w:val="0"/>
-              </w:rPr>
               <w:t xml:space="preserve">Majada In Integrated School</w:t>
             </w:r>
           </w:p>
@@ -1504,7 +1627,6 @@
             <w:pPr>
               <w:keepNext w:val="0"/>
               <w:keepLines w:val="0"/>
-              <w:pageBreakBefore w:val="0"/>
               <w:widowControl w:val="0"/>
               <w:pBdr>
                 <w:top w:space="0" w:sz="0" w:val="nil"/>
@@ -1518,11 +1640,13 @@
               <w:ind w:left="0" w:right="300" w:firstLine="0"/>
               <w:jc w:val="left"/>
               <w:rPr>
-                <w:b w:val="1"/>
-              </w:rPr>
-            </w:pPr>
-            <w:r>
-              <w:rPr>
+                <w:rFonts w:ascii="Arial" w:cs="Arial" w:eastAsia="Arial" w:hAnsi="Arial"/>
+                <w:b w:val="1"/>
+              </w:rPr>
+            </w:pPr>
+            <w:r>
+              <w:rPr>
+                <w:rFonts w:ascii="Arial" w:cs="Arial" w:eastAsia="Arial" w:hAnsi="Arial"/>
                 <w:b w:val="1"/>
                 <w:rtl w:val="0"/>
               </w:rPr>
@@ -1533,7 +1657,6 @@
             <w:pPr>
               <w:keepNext w:val="0"/>
               <w:keepLines w:val="0"/>
-              <w:pageBreakBefore w:val="0"/>
               <w:widowControl w:val="0"/>
               <w:pBdr>
                 <w:top w:space="0" w:sz="0" w:val="nil"/>
@@ -1547,6 +1670,7 @@
               <w:ind w:left="0" w:right="300" w:firstLine="0"/>
               <w:jc w:val="left"/>
               <w:rPr>
+                <w:rFonts w:ascii="Arial" w:cs="Arial" w:eastAsia="Arial" w:hAnsi="Arial"/>
                 <w:b w:val="1"/>
               </w:rPr>
             </w:pPr>
@@ -1560,7 +1684,6 @@
             <w:pPr>
               <w:keepNext w:val="0"/>
               <w:keepLines w:val="0"/>
-              <w:pageBreakBefore w:val="0"/>
               <w:widowControl w:val="0"/>
               <w:pBdr>
                 <w:top w:space="0" w:sz="0" w:val="nil"/>
@@ -1574,11 +1697,13 @@
               <w:ind w:left="0" w:right="300" w:firstLine="0"/>
               <w:jc w:val="left"/>
               <w:rPr>
-                <w:b w:val="1"/>
-              </w:rPr>
-            </w:pPr>
-            <w:r>
-              <w:rPr>
+                <w:rFonts w:ascii="Arial" w:cs="Arial" w:eastAsia="Arial" w:hAnsi="Arial"/>
+                <w:b w:val="1"/>
+              </w:rPr>
+            </w:pPr>
+            <w:r>
+              <w:rPr>
+                <w:rFonts w:ascii="Arial" w:cs="Arial" w:eastAsia="Arial" w:hAnsi="Arial"/>
                 <w:b w:val="1"/>
                 <w:color w:val="2079c7"/>
                 <w:rtl w:val="0"/>
@@ -1587,6 +1712,7 @@
             </w:r>
             <w:r>
               <w:rPr>
+                <w:rFonts w:ascii="Arial" w:cs="Arial" w:eastAsia="Arial" w:hAnsi="Arial"/>
                 <w:b w:val="1"/>
                 <w:rtl w:val="0"/>
               </w:rPr>
@@ -1599,7 +1725,6 @@
             <w:pPr>
               <w:keepNext w:val="0"/>
               <w:keepLines w:val="0"/>
-              <w:pageBreakBefore w:val="0"/>
               <w:widowControl w:val="0"/>
               <w:pBdr>
                 <w:top w:space="0" w:sz="0" w:val="nil"/>
@@ -1613,22 +1738,23 @@
               <w:ind w:left="0" w:right="300" w:firstLine="0"/>
               <w:jc w:val="left"/>
               <w:rPr>
-                <w:b w:val="1"/>
-              </w:rPr>
-            </w:pPr>
-            <w:r>
-              <w:rPr>
-                <w:b w:val="1"/>
-                <w:rtl w:val="0"/>
-              </w:rPr>
-              <w:t xml:space="preserve">2009 – 2010 (Grade 4 – Grade 6)</w:t>
+                <w:rFonts w:ascii="Arial" w:cs="Arial" w:eastAsia="Arial" w:hAnsi="Arial"/>
+                <w:b w:val="1"/>
+              </w:rPr>
+            </w:pPr>
+            <w:r>
+              <w:rPr>
+                <w:rFonts w:ascii="Arial" w:cs="Arial" w:eastAsia="Arial" w:hAnsi="Arial"/>
+                <w:b w:val="1"/>
+                <w:rtl w:val="0"/>
+              </w:rPr>
+              <w:t xml:space="preserve">2009 – 2010</w:t>
             </w:r>
           </w:p>
           <w:p>
             <w:pPr>
               <w:keepNext w:val="0"/>
               <w:keepLines w:val="0"/>
-              <w:pageBreakBefore w:val="0"/>
               <w:widowControl w:val="0"/>
               <w:pBdr>
                 <w:top w:space="0" w:sz="0" w:val="nil"/>
@@ -1642,20 +1768,33 @@
               <w:ind w:left="0" w:right="300" w:firstLine="0"/>
               <w:jc w:val="left"/>
               <w:rPr>
-                <w:b w:val="1"/>
-              </w:rPr>
-            </w:pPr>
-            <w:r>
-              <w:rPr>
-                <w:rtl w:val="0"/>
-              </w:rPr>
+                <w:rFonts w:ascii="Arial" w:cs="Arial" w:eastAsia="Arial" w:hAnsi="Arial"/>
+                <w:b w:val="1"/>
+              </w:rPr>
+            </w:pPr>
+            <w:r>
+              <w:rPr>
+                <w:rFonts w:ascii="Arial" w:cs="Arial" w:eastAsia="Arial" w:hAnsi="Arial"/>
+                <w:b w:val="1"/>
+                <w:color w:val="2079c7"/>
+                <w:rtl w:val="0"/>
+              </w:rPr>
+              <w:t xml:space="preserve">First Honor</w:t>
+            </w:r>
+            <w:r>
+              <w:rPr>
+                <w:rFonts w:ascii="Arial" w:cs="Arial" w:eastAsia="Arial" w:hAnsi="Arial"/>
+                <w:b w:val="1"/>
+                <w:rtl w:val="0"/>
+              </w:rPr>
+              <w:br w:type="textWrapping"/>
+              <w:t xml:space="preserve">Majada In Elementary School</w:t>
             </w:r>
           </w:p>
           <w:p>
             <w:pPr>
               <w:keepNext w:val="0"/>
               <w:keepLines w:val="0"/>
-              <w:pageBreakBefore w:val="0"/>
               <w:widowControl w:val="0"/>
               <w:pBdr>
                 <w:top w:space="0" w:sz="0" w:val="nil"/>
@@ -1669,31 +1808,23 @@
               <w:ind w:left="0" w:right="300" w:firstLine="0"/>
               <w:jc w:val="left"/>
               <w:rPr>
-                <w:b w:val="1"/>
-              </w:rPr>
-            </w:pPr>
-            <w:r>
-              <w:rPr>
-                <w:b w:val="1"/>
-                <w:color w:val="2079c7"/>
-                <w:rtl w:val="0"/>
-              </w:rPr>
-              <w:t xml:space="preserve">First Honor</w:t>
-            </w:r>
-            <w:r>
-              <w:rPr>
-                <w:b w:val="1"/>
-                <w:rtl w:val="0"/>
-              </w:rPr>
-              <w:br w:type="textWrapping"/>
-              <w:t xml:space="preserve">Majada In Elementary School</w:t>
+                <w:rFonts w:ascii="Arial" w:cs="Arial" w:eastAsia="Arial" w:hAnsi="Arial"/>
+                <w:b w:val="1"/>
+              </w:rPr>
+            </w:pPr>
+            <w:r>
+              <w:rPr>
+                <w:rFonts w:ascii="Arial" w:cs="Arial" w:eastAsia="Arial" w:hAnsi="Arial"/>
+                <w:b w:val="1"/>
+                <w:rtl w:val="0"/>
+              </w:rPr>
+              <w:t xml:space="preserve">2008 – 2010</w:t>
             </w:r>
           </w:p>
           <w:p>
             <w:pPr>
               <w:keepNext w:val="0"/>
               <w:keepLines w:val="0"/>
-              <w:pageBreakBefore w:val="0"/>
               <w:widowControl w:val="0"/>
               <w:pBdr>
                 <w:top w:space="0" w:sz="0" w:val="nil"/>
@@ -1707,22 +1838,20 @@
               <w:ind w:left="0" w:right="300" w:firstLine="0"/>
               <w:jc w:val="left"/>
               <w:rPr>
-                <w:b w:val="1"/>
-              </w:rPr>
-            </w:pPr>
-            <w:r>
-              <w:rPr>
-                <w:b w:val="1"/>
-                <w:rtl w:val="0"/>
-              </w:rPr>
-              <w:t xml:space="preserve">2008 – 2010 (Grade 4 – Grade 6)</w:t>
+                <w:rFonts w:ascii="Arial" w:cs="Arial" w:eastAsia="Arial" w:hAnsi="Arial"/>
+                <w:b w:val="1"/>
+              </w:rPr>
+            </w:pPr>
+            <w:r>
+              <w:rPr>
+                <w:rtl w:val="0"/>
+              </w:rPr>
             </w:r>
           </w:p>
           <w:p>
             <w:pPr>
               <w:keepNext w:val="0"/>
               <w:keepLines w:val="0"/>
-              <w:pageBreakBefore w:val="0"/>
               <w:widowControl w:val="0"/>
               <w:pBdr>
                 <w:top w:space="0" w:sz="0" w:val="nil"/>
@@ -1736,20 +1865,32 @@
               <w:ind w:left="0" w:right="300" w:firstLine="0"/>
               <w:jc w:val="left"/>
               <w:rPr>
-                <w:b w:val="1"/>
-              </w:rPr>
-            </w:pPr>
-            <w:r>
-              <w:rPr>
-                <w:rtl w:val="0"/>
-              </w:rPr>
+                <w:rFonts w:ascii="Arial" w:cs="Arial" w:eastAsia="Arial" w:hAnsi="Arial"/>
+                <w:b w:val="1"/>
+              </w:rPr>
+            </w:pPr>
+            <w:r>
+              <w:rPr>
+                <w:rFonts w:ascii="Arial" w:cs="Arial" w:eastAsia="Arial" w:hAnsi="Arial"/>
+                <w:b w:val="1"/>
+                <w:color w:val="2079c7"/>
+                <w:rtl w:val="0"/>
+              </w:rPr>
+              <w:t xml:space="preserve">First Honor</w:t>
+            </w:r>
+            <w:r>
+              <w:rPr>
+                <w:rFonts w:ascii="Arial" w:cs="Arial" w:eastAsia="Arial" w:hAnsi="Arial"/>
+                <w:b w:val="1"/>
+                <w:rtl w:val="0"/>
+              </w:rPr>
+              <w:t xml:space="preserve"> – San Cristobal Elementary School</w:t>
             </w:r>
           </w:p>
           <w:p>
             <w:pPr>
               <w:keepNext w:val="0"/>
               <w:keepLines w:val="0"/>
-              <w:pageBreakBefore w:val="0"/>
               <w:widowControl w:val="0"/>
               <w:pBdr>
                 <w:top w:space="0" w:sz="0" w:val="nil"/>
@@ -1763,106 +1904,35 @@
               <w:ind w:left="0" w:right="300" w:firstLine="0"/>
               <w:jc w:val="left"/>
               <w:rPr>
-                <w:b w:val="1"/>
-              </w:rPr>
-            </w:pPr>
-            <w:r>
-              <w:rPr>
-                <w:b w:val="1"/>
+                <w:rFonts w:ascii="Arial" w:cs="Arial" w:eastAsia="Arial" w:hAnsi="Arial"/>
+              </w:rPr>
+            </w:pPr>
+            <w:r>
+              <w:rPr>
+                <w:rFonts w:ascii="Arial" w:cs="Arial" w:eastAsia="Arial" w:hAnsi="Arial"/>
+                <w:b w:val="1"/>
+                <w:rtl w:val="0"/>
+              </w:rPr>
+              <w:t xml:space="preserve">2005 – 2007 </w:t>
+              <w:br w:type="textWrapping"/>
+              <w:br w:type="textWrapping"/>
+              <w:br w:type="textWrapping"/>
+            </w:r>
+            <w:r>
+              <w:rPr>
+                <w:rFonts w:ascii="Arial" w:cs="Arial" w:eastAsia="Arial" w:hAnsi="Arial"/>
                 <w:color w:val="2079c7"/>
                 <w:rtl w:val="0"/>
               </w:rPr>
-              <w:t xml:space="preserve">First Honor</w:t>
-            </w:r>
-            <w:r>
-              <w:rPr>
-                <w:b w:val="1"/>
-                <w:rtl w:val="0"/>
-              </w:rPr>
-              <w:t xml:space="preserve"> – San Cristobal Elementary School</w:t>
-            </w:r>
-          </w:p>
-          <w:p>
-            <w:pPr>
-              <w:keepNext w:val="0"/>
-              <w:keepLines w:val="0"/>
-              <w:pageBreakBefore w:val="0"/>
-              <w:widowControl w:val="0"/>
-              <w:pBdr>
-                <w:top w:space="0" w:sz="0" w:val="nil"/>
-                <w:left w:space="0" w:sz="0" w:val="nil"/>
-                <w:bottom w:space="0" w:sz="0" w:val="nil"/>
-                <w:right w:space="0" w:sz="0" w:val="nil"/>
-                <w:between w:space="0" w:sz="0" w:val="nil"/>
-              </w:pBdr>
-              <w:shd w:fill="auto" w:val="clear"/>
-              <w:spacing w:after="0" w:before="120" w:line="276" w:lineRule="auto"/>
-              <w:ind w:left="0" w:right="300" w:firstLine="0"/>
-              <w:jc w:val="left"/>
-              <w:rPr>
-                <w:b w:val="1"/>
-              </w:rPr>
-            </w:pPr>
-            <w:r>
-              <w:rPr>
-                <w:b w:val="1"/>
-                <w:rtl w:val="0"/>
-              </w:rPr>
-              <w:t xml:space="preserve">2005 – 2007 (Grade 2 – Grade 3)</w:t>
-            </w:r>
-          </w:p>
-          <w:p>
-            <w:pPr>
-              <w:pStyle w:val="Heading1"/>
-              <w:pageBreakBefore w:val="0"/>
-              <w:pBdr>
-                <w:top w:space="0" w:sz="0" w:val="nil"/>
-                <w:left w:space="0" w:sz="0" w:val="nil"/>
-                <w:bottom w:space="0" w:sz="0" w:val="nil"/>
-                <w:right w:space="0" w:sz="0" w:val="nil"/>
-                <w:between w:space="0" w:sz="0" w:val="nil"/>
-              </w:pBdr>
-              <w:shd w:fill="auto" w:val="clear"/>
-              <w:rPr/>
-            </w:pPr>
-            <w:bookmarkStart w:colFirst="0" w:colLast="0" w:name="_cxxkes25b26" w:id="6"/>
-            <w:bookmarkEnd w:id="6"/>
-            <w:r>
-              <w:rPr>
-                <w:rtl w:val="0"/>
-              </w:rPr>
               <w:t xml:space="preserve">LANGUAGES</w:t>
             </w:r>
             <w:r>
               <w:rPr>
-                <w:rtl w:val="0"/>
-              </w:rPr>
-            </w:r>
-          </w:p>
-          <w:p>
-            <w:pPr>
-              <w:keepNext w:val="0"/>
-              <w:keepLines w:val="0"/>
-              <w:pageBreakBefore w:val="0"/>
-              <w:widowControl w:val="0"/>
-              <w:pBdr>
-                <w:top w:space="0" w:sz="0" w:val="nil"/>
-                <w:left w:space="0" w:sz="0" w:val="nil"/>
-                <w:bottom w:space="0" w:sz="0" w:val="nil"/>
-                <w:right w:space="0" w:sz="0" w:val="nil"/>
-                <w:between w:space="0" w:sz="0" w:val="nil"/>
-              </w:pBdr>
-              <w:shd w:fill="auto" w:val="clear"/>
-              <w:spacing w:after="0" w:before="320" w:line="312" w:lineRule="auto"/>
-              <w:ind w:left="0" w:right="300" w:firstLine="0"/>
-              <w:jc w:val="left"/>
-              <w:rPr/>
-            </w:pPr>
-            <w:r>
-              <w:rPr>
-                <w:rtl w:val="0"/>
-              </w:rPr>
-              <w:t xml:space="preserve">Fluent in english and filipino</w:t>
+                <w:rFonts w:ascii="Arial" w:cs="Arial" w:eastAsia="Arial" w:hAnsi="Arial"/>
+                <w:rtl w:val="0"/>
+              </w:rPr>
+              <w:br w:type="textWrapping"/>
+              <w:t xml:space="preserve">English, Filipino</w:t>
             </w:r>
           </w:p>
         </w:tc>
@@ -1879,7 +1949,9 @@
           <w:between w:space="0" w:sz="0" w:val="nil"/>
         </w:pBdr>
         <w:shd w:fill="auto" w:val="clear"/>
-        <w:rPr/>
+        <w:rPr>
+          <w:rFonts w:ascii="Arial" w:cs="Arial" w:eastAsia="Arial" w:hAnsi="Arial"/>
+        </w:rPr>
       </w:pPr>
       <w:r>
         <w:rPr>
